--- a/Endabgabe/#dokumente/Anleitung.docx
+++ b/Endabgabe/#dokumente/Anleitung.docx
@@ -155,7 +155,13 @@
       </w:r>
       <w:r>
         <w:br/>
-        <w:t>„Link“</w:t>
+        <w:t>„</w:t>
+      </w:r>
+      <w:r>
+        <w:t>https://yamidesu.github.io/GIS-SoSe-2020/Endabgabe/</w:t>
+      </w:r>
+      <w:r>
+        <w:t>“</w:t>
       </w:r>
       <w:r>
         <w:br/>
